--- a/Sistemas_Informaticos/ACT. 2º CUATRI (3).docx
+++ b/Sistemas_Informaticos/ACT. 2º CUATRI (3).docx
@@ -271,7 +271,7 @@
       <w:sdtContent>
         <w:p>
           <w:pPr>
-            <w:pStyle w:val="TDC1"/>
+            <w:pStyle w:val="TOC1"/>
             <w:tabs>
               <w:tab w:val="right" w:pos="9350"/>
             </w:tabs>
@@ -300,7 +300,7 @@
           <w:hyperlink w:anchor="_Toc163199367" w:history="1">
             <w:r>
               <w:rPr>
-                <w:rStyle w:val="Hipervnculo"/>
+                <w:rStyle w:val="Hyperlink"/>
                 <w:noProof/>
                 <w:lang w:val="es-ES"/>
               </w:rPr>
@@ -358,7 +358,7 @@
         </w:p>
         <w:p>
           <w:pPr>
-            <w:pStyle w:val="TDC2"/>
+            <w:pStyle w:val="TOC2"/>
             <w:tabs>
               <w:tab w:val="right" w:pos="9350"/>
             </w:tabs>
@@ -375,7 +375,7 @@
           <w:hyperlink w:anchor="_Toc163199368" w:history="1">
             <w:r>
               <w:rPr>
-                <w:rStyle w:val="Hipervnculo"/>
+                <w:rStyle w:val="Hyperlink"/>
                 <w:noProof/>
                 <w:lang w:val="es-ES"/>
               </w:rPr>
@@ -433,7 +433,7 @@
         </w:p>
         <w:p>
           <w:pPr>
-            <w:pStyle w:val="TDC2"/>
+            <w:pStyle w:val="TOC2"/>
             <w:tabs>
               <w:tab w:val="right" w:pos="9350"/>
             </w:tabs>
@@ -450,7 +450,7 @@
           <w:hyperlink w:anchor="_Toc163199369" w:history="1">
             <w:r>
               <w:rPr>
-                <w:rStyle w:val="Hipervnculo"/>
+                <w:rStyle w:val="Hyperlink"/>
                 <w:noProof/>
                 <w:lang w:val="es-ES"/>
               </w:rPr>
@@ -508,7 +508,7 @@
         </w:p>
         <w:p>
           <w:pPr>
-            <w:pStyle w:val="TDC2"/>
+            <w:pStyle w:val="TOC2"/>
             <w:tabs>
               <w:tab w:val="right" w:pos="9350"/>
             </w:tabs>
@@ -525,7 +525,7 @@
           <w:hyperlink w:anchor="_Toc163199370" w:history="1">
             <w:r>
               <w:rPr>
-                <w:rStyle w:val="Hipervnculo"/>
+                <w:rStyle w:val="Hyperlink"/>
                 <w:noProof/>
                 <w:lang w:val="es-ES"/>
               </w:rPr>
@@ -623,7 +623,7 @@
     </w:p>
     <w:p>
       <w:pPr>
-        <w:pStyle w:val="Ttulo1"/>
+        <w:pStyle w:val="Heading1"/>
         <w:rPr>
           <w:lang w:val="es-ES"/>
         </w:rPr>
@@ -640,7 +640,7 @@
     </w:p>
     <w:p>
       <w:pPr>
-        <w:pStyle w:val="Ttulo2"/>
+        <w:pStyle w:val="Heading2"/>
         <w:rPr>
           <w:lang w:val="es-ES"/>
         </w:rPr>
@@ -791,7 +791,7 @@
     </w:p>
     <w:p>
       <w:pPr>
-        <w:pStyle w:val="Ttulo2"/>
+        <w:pStyle w:val="Heading2"/>
         <w:rPr>
           <w:lang w:val="es-ES"/>
         </w:rPr>
@@ -820,7 +820,7 @@
     </w:p>
     <w:tbl>
       <w:tblPr>
-        <w:tblStyle w:val="Tablaconcuadrcula"/>
+        <w:tblStyle w:val="TableGrid"/>
         <w:tblW w:w="0" w:type="auto"/>
         <w:tblLook w:val="04A0" w:firstRow="1" w:lastRow="0" w:firstColumn="1" w:lastColumn="0" w:noHBand="0" w:noVBand="1"/>
       </w:tblPr>
@@ -1309,7 +1309,7 @@
     </w:p>
     <w:p>
       <w:pPr>
-        <w:pStyle w:val="Ttulo2"/>
+        <w:pStyle w:val="Heading2"/>
         <w:rPr>
           <w:lang w:val="es-ES"/>
         </w:rPr>
@@ -1357,20 +1357,8 @@
           <w:szCs w:val="24"/>
           <w:lang w:val="es-ES"/>
         </w:rPr>
-        <w:t xml:space="preserve"> en el </w:t>
-      </w:r>
-      <w:proofErr w:type="spellStart"/>
-      <w:r>
-        <w:rPr>
-          <w:rFonts w:eastAsia="Times New Roman"/>
-          <w:color w:val="333333"/>
-          <w:sz w:val="24"/>
-          <w:szCs w:val="24"/>
-          <w:lang w:val="es-ES"/>
-        </w:rPr>
-        <w:t>Domain</w:t>
-      </w:r>
-      <w:proofErr w:type="spellEnd"/>
+        <w:t xml:space="preserve"> en el Domain Controller</w:t>
+      </w:r>
       <w:r>
         <w:rPr>
           <w:rFonts w:eastAsia="Times New Roman"/>
@@ -1381,28 +1369,6 @@
         </w:rPr>
         <w:t xml:space="preserve"> </w:t>
       </w:r>
-      <w:proofErr w:type="spellStart"/>
-      <w:r>
-        <w:rPr>
-          <w:rFonts w:eastAsia="Times New Roman"/>
-          <w:color w:val="333333"/>
-          <w:sz w:val="24"/>
-          <w:szCs w:val="24"/>
-          <w:lang w:val="es-ES"/>
-        </w:rPr>
-        <w:t>Controller</w:t>
-      </w:r>
-      <w:proofErr w:type="spellEnd"/>
-      <w:r>
-        <w:rPr>
-          <w:rFonts w:eastAsia="Times New Roman"/>
-          <w:color w:val="333333"/>
-          <w:sz w:val="24"/>
-          <w:szCs w:val="24"/>
-          <w:lang w:val="es-ES"/>
-        </w:rPr>
-        <w:t xml:space="preserve"> </w:t>
-      </w:r>
       <w:r>
         <w:rPr>
           <w:rFonts w:eastAsia="Times New Roman"/>
@@ -1421,29 +1387,7 @@
           <w:szCs w:val="24"/>
           <w:lang w:val="es-ES"/>
         </w:rPr>
-        <w:t xml:space="preserve"> una carpeta llamada “</w:t>
-      </w:r>
-      <w:proofErr w:type="spellStart"/>
-      <w:r>
-        <w:rPr>
-          <w:rFonts w:eastAsia="Times New Roman"/>
-          <w:color w:val="333333"/>
-          <w:sz w:val="24"/>
-          <w:szCs w:val="24"/>
-          <w:lang w:val="es-ES"/>
-        </w:rPr>
-        <w:t>Docs</w:t>
-      </w:r>
-      <w:proofErr w:type="spellEnd"/>
-      <w:r>
-        <w:rPr>
-          <w:rFonts w:eastAsia="Times New Roman"/>
-          <w:color w:val="333333"/>
-          <w:sz w:val="24"/>
-          <w:szCs w:val="24"/>
-          <w:lang w:val="es-ES"/>
-        </w:rPr>
-        <w:t>” con permisos totales para administradores y usuarios del dominio</w:t>
+        <w:t xml:space="preserve"> una carpeta llamada “Docs” con permisos totales para administradores y usuarios del dominio</w:t>
       </w:r>
       <w:r>
         <w:rPr>
@@ -2162,7 +2106,27 @@
           <w:szCs w:val="24"/>
           <w:lang w:val="es-ES"/>
         </w:rPr>
-        <w:t>/panel de control / personalización / Tiempo de espera del protector de pantalla</w:t>
+        <w:t>/</w:t>
+      </w:r>
+      <w:r>
+        <w:rPr>
+          <w:rFonts w:eastAsia="Times New Roman"/>
+          <w:color w:val="333333"/>
+          <w:sz w:val="24"/>
+          <w:szCs w:val="24"/>
+          <w:lang w:val="es-ES"/>
+        </w:rPr>
+        <w:t>Control panel</w:t>
+      </w:r>
+      <w:r>
+        <w:rPr>
+          <w:rFonts w:eastAsia="Times New Roman"/>
+          <w:color w:val="333333"/>
+          <w:sz w:val="24"/>
+          <w:szCs w:val="24"/>
+          <w:lang w:val="es-ES"/>
+        </w:rPr>
+        <w:t xml:space="preserve"> / personalización / Tiempo de espera del protector de pantalla</w:t>
       </w:r>
     </w:p>
     <w:p>
@@ -2216,17 +2180,7 @@
           <w:szCs w:val="24"/>
           <w:lang w:val="es-ES"/>
         </w:rPr>
-        <w:t>/Active Desktop/Active Desktop/</w:t>
-      </w:r>
-      <w:r>
-        <w:rPr>
-          <w:rFonts w:eastAsia="Times New Roman"/>
-          <w:color w:val="333333"/>
-          <w:sz w:val="24"/>
-          <w:szCs w:val="24"/>
-          <w:lang w:val="es-ES"/>
-        </w:rPr>
-        <w:t>Tapiz de Escritorio</w:t>
+        <w:t>/Active Desktop/Active Desktop/Tapiz de Escritorio</w:t>
       </w:r>
     </w:p>
     <w:p>
@@ -2280,29 +2234,7 @@
           <w:szCs w:val="24"/>
           <w:lang w:val="es-ES"/>
         </w:rPr>
-        <w:t>/</w:t>
-      </w:r>
-      <w:proofErr w:type="spellStart"/>
-      <w:r>
-        <w:rPr>
-          <w:rFonts w:eastAsia="Times New Roman"/>
-          <w:color w:val="333333"/>
-          <w:sz w:val="24"/>
-          <w:szCs w:val="24"/>
-          <w:lang w:val="es-ES"/>
-        </w:rPr>
-        <w:t>Menu</w:t>
-      </w:r>
-      <w:proofErr w:type="spellEnd"/>
-      <w:r>
-        <w:rPr>
-          <w:rFonts w:eastAsia="Times New Roman"/>
-          <w:color w:val="333333"/>
-          <w:sz w:val="24"/>
-          <w:szCs w:val="24"/>
-          <w:lang w:val="es-ES"/>
-        </w:rPr>
-        <w:t xml:space="preserve"> Inicio y barra de tareas/ </w:t>
+        <w:t xml:space="preserve">/Menu Inicio y barra de tareas/ </w:t>
       </w:r>
       <w:r>
         <w:rPr>
@@ -2504,17 +2436,7 @@
           <w:szCs w:val="24"/>
           <w:lang w:val="es-ES"/>
         </w:rPr>
-        <w:t>/Componentes Windows /</w:t>
-      </w:r>
-      <w:r>
-        <w:rPr>
-          <w:rFonts w:eastAsia="Times New Roman"/>
-          <w:color w:val="333333"/>
-          <w:sz w:val="24"/>
-          <w:szCs w:val="24"/>
-          <w:lang w:val="es-ES"/>
-        </w:rPr>
-        <w:t xml:space="preserve"> Windows Messenger</w:t>
+        <w:t>/Componentes Windows / Windows Messenger</w:t>
       </w:r>
     </w:p>
     <w:p>
@@ -2768,29 +2690,7 @@
           <w:szCs w:val="24"/>
           <w:lang w:val="es-ES"/>
         </w:rPr>
-        <w:t xml:space="preserve">Al hacer </w:t>
-      </w:r>
-      <w:proofErr w:type="spellStart"/>
-      <w:r>
-        <w:rPr>
-          <w:rFonts w:eastAsia="Times New Roman"/>
-          <w:color w:val="333333"/>
-          <w:sz w:val="24"/>
-          <w:szCs w:val="24"/>
-          <w:lang w:val="es-ES"/>
-        </w:rPr>
-        <w:t>logon</w:t>
-      </w:r>
-      <w:proofErr w:type="spellEnd"/>
-      <w:r>
-        <w:rPr>
-          <w:rFonts w:eastAsia="Times New Roman"/>
-          <w:color w:val="333333"/>
-          <w:sz w:val="24"/>
-          <w:szCs w:val="24"/>
-          <w:lang w:val="es-ES"/>
-        </w:rPr>
-        <w:t xml:space="preserve"> en la máquina Windows </w:t>
+        <w:t xml:space="preserve">Al hacer logon en la máquina Windows </w:t>
       </w:r>
       <w:r>
         <w:rPr>
@@ -2850,29 +2750,7 @@
           <w:szCs w:val="24"/>
           <w:lang w:val="es-ES"/>
         </w:rPr>
-        <w:t xml:space="preserve">_01” que es dónde hemos vinculado la GPO configurada llamada “directivaA01”, cuando hacemos </w:t>
-      </w:r>
-      <w:proofErr w:type="spellStart"/>
-      <w:r>
-        <w:rPr>
-          <w:rFonts w:eastAsia="Times New Roman"/>
-          <w:color w:val="333333"/>
-          <w:sz w:val="24"/>
-          <w:szCs w:val="24"/>
-          <w:lang w:val="es-ES"/>
-        </w:rPr>
-        <w:t>logon</w:t>
-      </w:r>
-      <w:proofErr w:type="spellEnd"/>
-      <w:r>
-        <w:rPr>
-          <w:rFonts w:eastAsia="Times New Roman"/>
-          <w:color w:val="333333"/>
-          <w:sz w:val="24"/>
-          <w:szCs w:val="24"/>
-          <w:lang w:val="es-ES"/>
-        </w:rPr>
-        <w:t xml:space="preserve"> en la máquina Windows </w:t>
+        <w:t xml:space="preserve">_01” que es dónde hemos vinculado la GPO configurada llamada “directivaA01”, cuando hacemos logon en la máquina Windows </w:t>
       </w:r>
       <w:r>
         <w:rPr>
@@ -3553,29 +3431,7 @@
           <w:szCs w:val="24"/>
           <w:lang w:val="es-ES"/>
         </w:rPr>
-        <w:t xml:space="preserve">Escribimos la ruta para acceder al fichero </w:t>
-      </w:r>
-      <w:proofErr w:type="spellStart"/>
-      <w:r>
-        <w:rPr>
-          <w:rFonts w:eastAsia="Times New Roman"/>
-          <w:color w:val="333333"/>
-          <w:sz w:val="24"/>
-          <w:szCs w:val="24"/>
-          <w:lang w:val="es-ES"/>
-        </w:rPr>
-        <w:t>msi</w:t>
-      </w:r>
-      <w:proofErr w:type="spellEnd"/>
-      <w:r>
-        <w:rPr>
-          <w:rFonts w:eastAsia="Times New Roman"/>
-          <w:color w:val="333333"/>
-          <w:sz w:val="24"/>
-          <w:szCs w:val="24"/>
-          <w:lang w:val="es-ES"/>
-        </w:rPr>
-        <w:t xml:space="preserve"> que queremos desplegar, damos clic sobre Abrir</w:t>
+        <w:t>Escribimos la ruta para acceder al fichero msi que queremos desplegar, damos clic sobre Abrir</w:t>
       </w:r>
       <w:r>
         <w:rPr>
@@ -3814,6 +3670,43 @@
           <w:color w:val="333333"/>
           <w:sz w:val="24"/>
           <w:szCs w:val="24"/>
+          <w:lang w:val="en-US"/>
+        </w:rPr>
+      </w:pPr>
+      <w:r>
+        <w:rPr>
+          <w:rFonts w:eastAsia="Times New Roman"/>
+          <w:color w:val="333333"/>
+          <w:sz w:val="24"/>
+          <w:szCs w:val="24"/>
+          <w:lang w:val="en-US"/>
+        </w:rPr>
+        <w:t>Policies/Windows setting/security s</w:t>
+      </w:r>
+      <w:r>
+        <w:rPr>
+          <w:rFonts w:eastAsia="Times New Roman"/>
+          <w:color w:val="333333"/>
+          <w:sz w:val="24"/>
+          <w:szCs w:val="24"/>
+          <w:lang w:val="en-US"/>
+        </w:rPr>
+        <w:t>etting/user Rights Assignment</w:t>
+      </w:r>
+    </w:p>
+    <w:p>
+      <w:pPr>
+        <w:numPr>
+          <w:ilvl w:val="1"/>
+          <w:numId w:val="1"/>
+        </w:numPr>
+        <w:shd w:val="clear" w:color="auto" w:fill="FFFFFF"/>
+        <w:spacing w:after="180" w:line="300" w:lineRule="atLeast"/>
+        <w:rPr>
+          <w:rFonts w:eastAsia="Times New Roman"/>
+          <w:color w:val="333333"/>
+          <w:sz w:val="24"/>
+          <w:szCs w:val="24"/>
           <w:lang w:val="es-ES"/>
         </w:rPr>
       </w:pPr>
@@ -3861,6 +3754,53 @@
           <w:color w:val="333333"/>
           <w:sz w:val="24"/>
           <w:szCs w:val="24"/>
+          <w:lang w:val="en-US"/>
+        </w:rPr>
+      </w:pPr>
+      <w:r>
+        <w:rPr>
+          <w:rFonts w:eastAsia="Times New Roman"/>
+          <w:color w:val="333333"/>
+          <w:sz w:val="24"/>
+          <w:szCs w:val="24"/>
+          <w:lang w:val="en-US"/>
+        </w:rPr>
+        <w:t>Policies/Windows setting/security s</w:t>
+      </w:r>
+      <w:r>
+        <w:rPr>
+          <w:rFonts w:eastAsia="Times New Roman"/>
+          <w:color w:val="333333"/>
+          <w:sz w:val="24"/>
+          <w:szCs w:val="24"/>
+          <w:lang w:val="en-US"/>
+        </w:rPr>
+        <w:t>etting/</w:t>
+      </w:r>
+      <w:r>
+        <w:rPr>
+          <w:rFonts w:eastAsia="Times New Roman"/>
+          <w:color w:val="333333"/>
+          <w:sz w:val="24"/>
+          <w:szCs w:val="24"/>
+          <w:lang w:val="en-US"/>
+        </w:rPr>
+        <w:t>Audit Policy</w:t>
+      </w:r>
+    </w:p>
+    <w:p>
+      <w:pPr>
+        <w:numPr>
+          <w:ilvl w:val="1"/>
+          <w:numId w:val="1"/>
+        </w:numPr>
+        <w:shd w:val="clear" w:color="auto" w:fill="FFFFFF"/>
+        <w:spacing w:after="180" w:line="300" w:lineRule="atLeast"/>
+        <w:rPr>
+          <w:rFonts w:eastAsia="Times New Roman"/>
+          <w:color w:val="333333"/>
+          <w:sz w:val="24"/>
+          <w:szCs w:val="24"/>
           <w:lang w:val="es-ES"/>
         </w:rPr>
       </w:pPr>
@@ -3888,6 +3828,43 @@
     <w:p>
       <w:pPr>
         <w:numPr>
+          <w:ilvl w:val="1"/>
+          <w:numId w:val="1"/>
+        </w:numPr>
+        <w:shd w:val="clear" w:color="auto" w:fill="FFFFFF"/>
+        <w:spacing w:after="180" w:line="300" w:lineRule="atLeast"/>
+        <w:rPr>
+          <w:rFonts w:eastAsia="Times New Roman"/>
+          <w:color w:val="333333"/>
+          <w:sz w:val="24"/>
+          <w:szCs w:val="24"/>
+          <w:lang w:val="en-US"/>
+        </w:rPr>
+      </w:pPr>
+      <w:r>
+        <w:rPr>
+          <w:rFonts w:eastAsia="Times New Roman"/>
+          <w:color w:val="333333"/>
+          <w:sz w:val="24"/>
+          <w:szCs w:val="24"/>
+          <w:lang w:val="en-US"/>
+        </w:rPr>
+        <w:t>Policies/Windows setting/</w:t>
+      </w:r>
+      <w:r>
+        <w:rPr>
+          <w:rFonts w:eastAsia="Times New Roman"/>
+          <w:color w:val="333333"/>
+          <w:sz w:val="24"/>
+          <w:szCs w:val="24"/>
+          <w:lang w:val="en-US"/>
+        </w:rPr>
+        <w:t>Account Policy/Account Lockout Policity</w:t>
+      </w:r>
+    </w:p>
+    <w:p>
+      <w:pPr>
+        <w:numPr>
           <w:ilvl w:val="0"/>
           <w:numId w:val="1"/>
         </w:numPr>
@@ -4388,29 +4365,7 @@
           <w:szCs w:val="24"/>
           <w:lang w:val="es-ES"/>
         </w:rPr>
-        <w:t xml:space="preserve"> 10_1 y el paquete </w:t>
-      </w:r>
-      <w:proofErr w:type="spellStart"/>
-      <w:r>
-        <w:rPr>
-          <w:rFonts w:eastAsia="Times New Roman"/>
-          <w:color w:val="333333"/>
-          <w:sz w:val="24"/>
-          <w:szCs w:val="24"/>
-          <w:lang w:val="es-ES"/>
-        </w:rPr>
-        <w:t>msi</w:t>
-      </w:r>
-      <w:proofErr w:type="spellEnd"/>
-      <w:r>
-        <w:rPr>
-          <w:rFonts w:eastAsia="Times New Roman"/>
-          <w:color w:val="333333"/>
-          <w:sz w:val="24"/>
-          <w:szCs w:val="24"/>
-          <w:lang w:val="es-ES"/>
-        </w:rPr>
-        <w:t xml:space="preserve"> no se instala.</w:t>
+        <w:t xml:space="preserve"> 10_1 y el paquete msi no se instala.</w:t>
       </w:r>
     </w:p>
     <w:p>
@@ -4477,29 +4432,7 @@
           <w:szCs w:val="24"/>
           <w:lang w:val="es-ES"/>
         </w:rPr>
-        <w:t xml:space="preserve">y el paquete </w:t>
-      </w:r>
-      <w:proofErr w:type="spellStart"/>
-      <w:r>
-        <w:rPr>
-          <w:rFonts w:eastAsia="Times New Roman"/>
-          <w:color w:val="333333"/>
-          <w:sz w:val="24"/>
-          <w:szCs w:val="24"/>
-          <w:lang w:val="es-ES"/>
-        </w:rPr>
-        <w:t>msi</w:t>
-      </w:r>
-      <w:proofErr w:type="spellEnd"/>
-      <w:r>
-        <w:rPr>
-          <w:rFonts w:eastAsia="Times New Roman"/>
-          <w:color w:val="333333"/>
-          <w:sz w:val="24"/>
-          <w:szCs w:val="24"/>
-          <w:lang w:val="es-ES"/>
-        </w:rPr>
-        <w:t xml:space="preserve"> si se instala.</w:t>
+        <w:t>y el paquete msi si se instala.</w:t>
       </w:r>
     </w:p>
     <w:p>
@@ -5220,7 +5153,7 @@
     <w:name w:val="Normal"/>
     <w:qFormat/>
   </w:style>
-  <w:style w:type="paragraph" w:styleId="Ttulo1">
+  <w:style w:type="paragraph" w:styleId="Heading1">
     <w:name w:val="heading 1"/>
     <w:basedOn w:val="Normal"/>
     <w:next w:val="Normal"/>
@@ -5237,7 +5170,7 @@
       <w:szCs w:val="40"/>
     </w:rPr>
   </w:style>
-  <w:style w:type="paragraph" w:styleId="Ttulo2">
+  <w:style w:type="paragraph" w:styleId="Heading2">
     <w:name w:val="heading 2"/>
     <w:basedOn w:val="Normal"/>
     <w:next w:val="Normal"/>
@@ -5255,7 +5188,7 @@
       <w:szCs w:val="32"/>
     </w:rPr>
   </w:style>
-  <w:style w:type="paragraph" w:styleId="Ttulo3">
+  <w:style w:type="paragraph" w:styleId="Heading3">
     <w:name w:val="heading 3"/>
     <w:basedOn w:val="Normal"/>
     <w:next w:val="Normal"/>
@@ -5274,7 +5207,7 @@
       <w:szCs w:val="28"/>
     </w:rPr>
   </w:style>
-  <w:style w:type="paragraph" w:styleId="Ttulo4">
+  <w:style w:type="paragraph" w:styleId="Heading4">
     <w:name w:val="heading 4"/>
     <w:basedOn w:val="Normal"/>
     <w:next w:val="Normal"/>
@@ -5294,7 +5227,7 @@
       <w:szCs w:val="24"/>
     </w:rPr>
   </w:style>
-  <w:style w:type="paragraph" w:styleId="Ttulo5">
+  <w:style w:type="paragraph" w:styleId="Heading5">
     <w:name w:val="heading 5"/>
     <w:basedOn w:val="Normal"/>
     <w:next w:val="Normal"/>
@@ -5312,7 +5245,7 @@
       <w:color w:val="666666"/>
     </w:rPr>
   </w:style>
-  <w:style w:type="paragraph" w:styleId="Ttulo6">
+  <w:style w:type="paragraph" w:styleId="Heading6">
     <w:name w:val="heading 6"/>
     <w:basedOn w:val="Normal"/>
     <w:next w:val="Normal"/>
@@ -5331,13 +5264,13 @@
       <w:color w:val="666666"/>
     </w:rPr>
   </w:style>
-  <w:style w:type="character" w:default="1" w:styleId="Fuentedeprrafopredeter">
+  <w:style w:type="character" w:default="1" w:styleId="DefaultParagraphFont">
     <w:name w:val="Default Paragraph Font"/>
     <w:uiPriority w:val="1"/>
     <w:semiHidden/>
     <w:unhideWhenUsed/>
   </w:style>
-  <w:style w:type="table" w:default="1" w:styleId="Tablanormal">
+  <w:style w:type="table" w:default="1" w:styleId="TableNormal">
     <w:name w:val="Normal Table"/>
     <w:uiPriority w:val="99"/>
     <w:semiHidden/>
@@ -5352,14 +5285,14 @@
       </w:tblCellMar>
     </w:tblPr>
   </w:style>
-  <w:style w:type="numbering" w:default="1" w:styleId="Sinlista">
+  <w:style w:type="numbering" w:default="1" w:styleId="NoList">
     <w:name w:val="No List"/>
     <w:uiPriority w:val="99"/>
     <w:semiHidden/>
     <w:unhideWhenUsed/>
   </w:style>
-  <w:style w:type="table" w:customStyle="1" w:styleId="TableNormal">
-    <w:name w:val="Table Normal"/>
+  <w:style w:type="table" w:customStyle="1" w:styleId="TableNormal1">
+    <w:name w:val="Table Normal1"/>
     <w:tblPr>
       <w:tblCellMar>
         <w:top w:w="0" w:type="dxa"/>
@@ -5369,7 +5302,7 @@
       </w:tblCellMar>
     </w:tblPr>
   </w:style>
-  <w:style w:type="paragraph" w:styleId="Ttulo">
+  <w:style w:type="paragraph" w:styleId="Title">
     <w:name w:val="Title"/>
     <w:basedOn w:val="Normal"/>
     <w:next w:val="Normal"/>
@@ -5385,7 +5318,7 @@
       <w:szCs w:val="52"/>
     </w:rPr>
   </w:style>
-  <w:style w:type="paragraph" w:styleId="Subttulo">
+  <w:style w:type="paragraph" w:styleId="Subtitle">
     <w:name w:val="Subtitle"/>
     <w:basedOn w:val="Normal"/>
     <w:next w:val="Normal"/>
@@ -5402,7 +5335,7 @@
       <w:szCs w:val="30"/>
     </w:rPr>
   </w:style>
-  <w:style w:type="paragraph" w:styleId="TDC1">
+  <w:style w:type="paragraph" w:styleId="TOC1">
     <w:name w:val="toc 1"/>
     <w:basedOn w:val="Normal"/>
     <w:next w:val="Normal"/>
@@ -5414,7 +5347,7 @@
       <w:spacing w:after="100"/>
     </w:pPr>
   </w:style>
-  <w:style w:type="paragraph" w:styleId="TDC2">
+  <w:style w:type="paragraph" w:styleId="TOC2">
     <w:name w:val="toc 2"/>
     <w:basedOn w:val="Normal"/>
     <w:next w:val="Normal"/>
@@ -5427,7 +5360,7 @@
       <w:ind w:left="220"/>
     </w:pPr>
   </w:style>
-  <w:style w:type="paragraph" w:styleId="TDC3">
+  <w:style w:type="paragraph" w:styleId="TOC3">
     <w:name w:val="toc 3"/>
     <w:basedOn w:val="Normal"/>
     <w:next w:val="Normal"/>
@@ -5440,9 +5373,9 @@
       <w:ind w:left="440"/>
     </w:pPr>
   </w:style>
-  <w:style w:type="character" w:styleId="Hipervnculo">
+  <w:style w:type="character" w:styleId="Hyperlink">
     <w:name w:val="Hyperlink"/>
-    <w:basedOn w:val="Fuentedeprrafopredeter"/>
+    <w:basedOn w:val="DefaultParagraphFont"/>
     <w:uiPriority w:val="99"/>
     <w:unhideWhenUsed/>
     <w:rsid w:val="00974D08"/>
@@ -5451,10 +5384,10 @@
       <w:u w:val="single"/>
     </w:rPr>
   </w:style>
-  <w:style w:type="paragraph" w:styleId="Encabezado">
+  <w:style w:type="paragraph" w:styleId="Header">
     <w:name w:val="header"/>
     <w:basedOn w:val="Normal"/>
-    <w:link w:val="EncabezadoCar"/>
+    <w:link w:val="HeaderChar"/>
     <w:uiPriority w:val="99"/>
     <w:unhideWhenUsed/>
     <w:rsid w:val="002C7B93"/>
@@ -5466,17 +5399,17 @@
       <w:spacing w:line="240" w:lineRule="auto"/>
     </w:pPr>
   </w:style>
-  <w:style w:type="character" w:customStyle="1" w:styleId="EncabezadoCar">
-    <w:name w:val="Encabezado Car"/>
-    <w:basedOn w:val="Fuentedeprrafopredeter"/>
-    <w:link w:val="Encabezado"/>
+  <w:style w:type="character" w:customStyle="1" w:styleId="HeaderChar">
+    <w:name w:val="Header Char"/>
+    <w:basedOn w:val="DefaultParagraphFont"/>
+    <w:link w:val="Header"/>
     <w:uiPriority w:val="99"/>
     <w:rsid w:val="002C7B93"/>
   </w:style>
-  <w:style w:type="paragraph" w:styleId="Piedepgina">
+  <w:style w:type="paragraph" w:styleId="Footer">
     <w:name w:val="footer"/>
     <w:basedOn w:val="Normal"/>
-    <w:link w:val="PiedepginaCar"/>
+    <w:link w:val="FooterChar"/>
     <w:uiPriority w:val="99"/>
     <w:unhideWhenUsed/>
     <w:rsid w:val="002C7B93"/>
@@ -5488,14 +5421,14 @@
       <w:spacing w:line="240" w:lineRule="auto"/>
     </w:pPr>
   </w:style>
-  <w:style w:type="character" w:customStyle="1" w:styleId="PiedepginaCar">
-    <w:name w:val="Pie de página Car"/>
-    <w:basedOn w:val="Fuentedeprrafopredeter"/>
-    <w:link w:val="Piedepgina"/>
+  <w:style w:type="character" w:customStyle="1" w:styleId="FooterChar">
+    <w:name w:val="Footer Char"/>
+    <w:basedOn w:val="DefaultParagraphFont"/>
+    <w:link w:val="Footer"/>
     <w:uiPriority w:val="99"/>
     <w:rsid w:val="002C7B93"/>
   </w:style>
-  <w:style w:type="paragraph" w:styleId="Prrafodelista">
+  <w:style w:type="paragraph" w:styleId="ListParagraph">
     <w:name w:val="List Paragraph"/>
     <w:basedOn w:val="Normal"/>
     <w:uiPriority w:val="34"/>
@@ -5522,9 +5455,9 @@
       <w:lang w:val="es-ES"/>
     </w:rPr>
   </w:style>
-  <w:style w:type="character" w:styleId="Textoennegrita">
+  <w:style w:type="character" w:styleId="Strong">
     <w:name w:val="Strong"/>
-    <w:basedOn w:val="Fuentedeprrafopredeter"/>
+    <w:basedOn w:val="DefaultParagraphFont"/>
     <w:uiPriority w:val="22"/>
     <w:qFormat/>
     <w:rsid w:val="001650AB"/>
@@ -5533,9 +5466,9 @@
       <w:bCs/>
     </w:rPr>
   </w:style>
-  <w:style w:type="character" w:styleId="CdigoHTML">
+  <w:style w:type="character" w:styleId="HTMLCode">
     <w:name w:val="HTML Code"/>
-    <w:basedOn w:val="Fuentedeprrafopredeter"/>
+    <w:basedOn w:val="DefaultParagraphFont"/>
     <w:uiPriority w:val="99"/>
     <w:semiHidden/>
     <w:unhideWhenUsed/>
@@ -5546,9 +5479,9 @@
       <w:szCs w:val="20"/>
     </w:rPr>
   </w:style>
-  <w:style w:type="table" w:styleId="Tablaconcuadrcula">
+  <w:style w:type="table" w:styleId="TableGrid">
     <w:name w:val="Table Grid"/>
-    <w:basedOn w:val="Tablanormal"/>
+    <w:basedOn w:val="TableNormal"/>
     <w:uiPriority w:val="39"/>
     <w:rsid w:val="00EC70D3"/>
     <w:pPr>
@@ -5889,21 +5822,6 @@
 </file>
 
 <file path=customXml/item1.xml><?xml version="1.0" encoding="utf-8"?>
-<p:properties xmlns:p="http://schemas.microsoft.com/office/2006/metadata/properties" xmlns:xsi="http://www.w3.org/2001/XMLSchema-instance" xmlns:pc="http://schemas.microsoft.com/office/infopath/2007/PartnerControls">
-  <documentManagement/>
-</p:properties>
-</file>
-
-<file path=customXml/item2.xml><?xml version="1.0" encoding="utf-8"?>
-<?mso-contentType ?>
-<FormTemplates xmlns="http://schemas.microsoft.com/sharepoint/v3/contenttype/forms">
-  <Display>DocumentLibraryForm</Display>
-  <Edit>DocumentLibraryForm</Edit>
-  <New>DocumentLibraryForm</New>
-</FormTemplates>
-</file>
-
-<file path=customXml/item3.xml><?xml version="1.0" encoding="utf-8"?>
 <ct:contentTypeSchema xmlns:ct="http://schemas.microsoft.com/office/2006/metadata/contentType" xmlns:ma="http://schemas.microsoft.com/office/2006/metadata/properties/metaAttributes" ct:_="" ma:_="" ma:contentTypeName="Documento" ma:contentTypeID="0x010100612BAAE929BED04898B477127A6F56C5" ma:contentTypeVersion="4" ma:contentTypeDescription="Crear nuevo documento." ma:contentTypeScope="" ma:versionID="e882aeb83e461c58d867e3cf26d9e666">
   <xsd:schema xmlns:xsd="http://www.w3.org/2001/XMLSchema" xmlns:xs="http://www.w3.org/2001/XMLSchema" xmlns:p="http://schemas.microsoft.com/office/2006/metadata/properties" xmlns:ns3="13c24743-692a-4572-b34b-81470fc732f5" targetNamespace="http://schemas.microsoft.com/office/2006/metadata/properties" ma:root="true" ma:fieldsID="7aeffc404ad46a599fb4b259e019698a" ns3:_="">
     <xsd:import namespace="13c24743-692a-4572-b34b-81470fc732f5"/>
@@ -6047,24 +5965,22 @@
 </ct:contentTypeSchema>
 </file>
 
-<file path=customXml/itemProps1.xml><?xml version="1.0" encoding="utf-8"?>
-<ds:datastoreItem xmlns:ds="http://schemas.openxmlformats.org/officeDocument/2006/customXml" ds:itemID="{C80D2F2D-4804-4FCA-A788-9B1D1BEEB087}">
-  <ds:schemaRefs>
-    <ds:schemaRef ds:uri="http://schemas.microsoft.com/office/2006/metadata/properties"/>
-    <ds:schemaRef ds:uri="http://schemas.microsoft.com/office/infopath/2007/PartnerControls"/>
-  </ds:schemaRefs>
-</ds:datastoreItem>
+<file path=customXml/item2.xml><?xml version="1.0" encoding="utf-8"?>
+<?mso-contentType ?>
+<FormTemplates xmlns="http://schemas.microsoft.com/sharepoint/v3/contenttype/forms">
+  <Display>DocumentLibraryForm</Display>
+  <Edit>DocumentLibraryForm</Edit>
+  <New>DocumentLibraryForm</New>
+</FormTemplates>
 </file>
 
-<file path=customXml/itemProps2.xml><?xml version="1.0" encoding="utf-8"?>
-<ds:datastoreItem xmlns:ds="http://schemas.openxmlformats.org/officeDocument/2006/customXml" ds:itemID="{49F9CD3D-96B2-435B-8104-6B4DCA273434}">
-  <ds:schemaRefs>
-    <ds:schemaRef ds:uri="http://schemas.microsoft.com/sharepoint/v3/contenttype/forms"/>
-  </ds:schemaRefs>
-</ds:datastoreItem>
+<file path=customXml/item3.xml><?xml version="1.0" encoding="utf-8"?>
+<p:properties xmlns:p="http://schemas.microsoft.com/office/2006/metadata/properties" xmlns:xsi="http://www.w3.org/2001/XMLSchema-instance" xmlns:pc="http://schemas.microsoft.com/office/infopath/2007/PartnerControls">
+  <documentManagement/>
+</p:properties>
 </file>
 
-<file path=customXml/itemProps3.xml><?xml version="1.0" encoding="utf-8"?>
+<file path=customXml/itemProps1.xml><?xml version="1.0" encoding="utf-8"?>
 <ds:datastoreItem xmlns:ds="http://schemas.openxmlformats.org/officeDocument/2006/customXml" ds:itemID="{E25381A6-87C5-4B6D-84EA-188E465C04C1}">
   <ds:schemaRefs>
     <ds:schemaRef ds:uri="http://schemas.microsoft.com/office/2006/metadata/contentType"/>
@@ -6080,4 +5996,21 @@
     <ds:schemaRef ds:uri="http://schemas.microsoft.com/internal/obd"/>
   </ds:schemaRefs>
 </ds:datastoreItem>
+</file>
+
+<file path=customXml/itemProps2.xml><?xml version="1.0" encoding="utf-8"?>
+<ds:datastoreItem xmlns:ds="http://schemas.openxmlformats.org/officeDocument/2006/customXml" ds:itemID="{49F9CD3D-96B2-435B-8104-6B4DCA273434}">
+  <ds:schemaRefs>
+    <ds:schemaRef ds:uri="http://schemas.microsoft.com/sharepoint/v3/contenttype/forms"/>
+  </ds:schemaRefs>
+</ds:datastoreItem>
+</file>
+
+<file path=customXml/itemProps3.xml><?xml version="1.0" encoding="utf-8"?>
+<ds:datastoreItem xmlns:ds="http://schemas.openxmlformats.org/officeDocument/2006/customXml" ds:itemID="{C80D2F2D-4804-4FCA-A788-9B1D1BEEB087}">
+  <ds:schemaRefs>
+    <ds:schemaRef ds:uri="http://schemas.microsoft.com/office/2006/metadata/properties"/>
+    <ds:schemaRef ds:uri="http://schemas.microsoft.com/office/infopath/2007/PartnerControls"/>
+  </ds:schemaRefs>
+</ds:datastoreItem>
 </file>